--- a/第2组.docx
+++ b/第2组.docx
@@ -187,29 +187,6 @@
           <w:szCs w:val="24"/>
         </w:rPr>
         <w:t>游戏体验：该用户对潮玩馆的游戏体验给予了极高评价，认为游戏的创意玩法、丰富剧情、角色塑造、画面风格以及游戏平衡性都达到了极佳水平。这些元素共同构成了沉浸式的游戏体验，让玩家仿佛置身于游戏世界之中。</w:t>
-      </w:r>
-    </w:p>
-    <w:p>
-      <w:pPr>
-        <w:spacing w:line="360" w:lineRule="auto"/>
-        <w:ind w:firstLine="720" w:firstLineChars="300"/>
-        <w:rPr>
-          <w:rFonts w:hint="default" w:ascii="宋体" w:hAnsi="宋体" w:eastAsia="宋体" w:cs="宋体"/>
-          <w:b w:val="0"/>
-          <w:bCs w:val="0"/>
-          <w:sz w:val="24"/>
-          <w:szCs w:val="24"/>
-        </w:rPr>
-      </w:pPr>
-      <w:r>
-        <w:rPr>
-          <w:rFonts w:hint="default" w:ascii="宋体" w:hAnsi="宋体" w:eastAsia="宋体" w:cs="宋体"/>
-          <w:b w:val="0"/>
-          <w:bCs w:val="0"/>
-          <w:sz w:val="24"/>
-          <w:szCs w:val="24"/>
-        </w:rPr>
-        <w:t>用户满意度：服务器稳定可靠，无论是氪金用户还是非氪金用户都能在游戏中找到属于自己的乐趣。这体现了潮玩馆在平衡付费与免费用户体验方面的努力和成果。</w:t>
       </w:r>
     </w:p>
     <w:p>
@@ -341,6 +318,8 @@
           </wp:inline>
         </w:drawing>
       </w:r>
+      <w:bookmarkStart w:id="0" w:name="_GoBack"/>
+      <w:bookmarkEnd w:id="0"/>
     </w:p>
     <w:p>
       <w:pPr>
@@ -1303,8 +1282,6 @@
           <w:lang w:eastAsia="zh-CN"/>
         </w:rPr>
       </w:pPr>
-      <w:bookmarkStart w:id="0" w:name="_GoBack"/>
-      <w:bookmarkEnd w:id="0"/>
     </w:p>
     <w:sectPr>
       <w:pgSz w:w="11906" w:h="16838"/>

--- a/第2组.docx
+++ b/第2组.docx
@@ -201,29 +201,8 @@
           <w:szCs w:val="24"/>
         </w:rPr>
       </w:pPr>
-      <w:r>
-        <w:rPr>
-          <w:rFonts w:hint="default" w:ascii="宋体" w:hAnsi="宋体" w:eastAsia="宋体" w:cs="宋体"/>
-          <w:b w:val="0"/>
-          <w:bCs w:val="0"/>
-          <w:sz w:val="24"/>
-          <w:szCs w:val="24"/>
-        </w:rPr>
-        <w:t>口碑传播：用户已向朋友推荐潮玩馆，并表示愿意再次光顾。这显示出较高的用户忠诚度和口碑传播潜力，有助于吸引更多新用户前来体验。</w:t>
-      </w:r>
-    </w:p>
-    <w:p>
-      <w:pPr>
-        <w:spacing w:line="360" w:lineRule="auto"/>
-        <w:ind w:firstLine="720" w:firstLineChars="300"/>
-        <w:rPr>
-          <w:rFonts w:hint="default" w:ascii="宋体" w:hAnsi="宋体" w:eastAsia="宋体" w:cs="宋体"/>
-          <w:b w:val="0"/>
-          <w:bCs w:val="0"/>
-          <w:sz w:val="24"/>
-          <w:szCs w:val="24"/>
-        </w:rPr>
-      </w:pPr>
+      <w:bookmarkStart w:id="0" w:name="_GoBack"/>
+      <w:bookmarkEnd w:id="0"/>
       <w:r>
         <w:rPr>
           <w:rFonts w:ascii="宋体" w:hAnsi="宋体" w:eastAsia="宋体" w:cs="宋体"/>
@@ -318,8 +297,6 @@
           </wp:inline>
         </w:drawing>
       </w:r>
-      <w:bookmarkStart w:id="0" w:name="_GoBack"/>
-      <w:bookmarkEnd w:id="0"/>
     </w:p>
     <w:p>
       <w:pPr>
